--- a/sql.docx
+++ b/sql.docx
@@ -11421,22 +11421,36 @@
     <w:p>
       <w:pPr>
         <w:pStyle w:val="ListParagraph"/>
-        <w:rPr>
-          <w:rFonts w:ascii="Times New Roman" w:hAnsi="Times New Roman" w:cs="Times New Roman"/>
-        </w:rPr>
-      </w:pPr>
-    </w:p>
-    <w:p>
-      <w:pPr>
-        <w:rPr>
-          <w:rFonts w:ascii="Times New Roman" w:hAnsi="Times New Roman" w:cs="Times New Roman"/>
-        </w:rPr>
-      </w:pPr>
-      <w:r>
-        <w:rPr>
-          <w:rFonts w:ascii="Times New Roman" w:hAnsi="Times New Roman" w:cs="Times New Roman"/>
-        </w:rPr>
-        <w:tab/>
+        <w:numPr>
+          <w:ilvl w:val="0"/>
+          <w:numId w:val="1"/>
+        </w:numPr>
+        <w:rPr>
+          <w:rFonts w:ascii="Times New Roman" w:hAnsi="Times New Roman" w:cs="Times New Roman"/>
+          <w:b/>
+          <w:bCs/>
+        </w:rPr>
+      </w:pPr>
+      <w:r>
+        <w:rPr>
+          <w:rFonts w:ascii="Times New Roman" w:hAnsi="Times New Roman" w:cs="Times New Roman"/>
+          <w:b/>
+          <w:bCs/>
+        </w:rPr>
+        <w:t>What is a database cursor? How is it used?</w:t>
+      </w:r>
+    </w:p>
+    <w:p>
+      <w:pPr>
+        <w:rPr>
+          <w:rFonts w:ascii="Times New Roman" w:hAnsi="Times New Roman" w:cs="Times New Roman"/>
+        </w:rPr>
+      </w:pPr>
+      <w:r>
+        <w:rPr>
+          <w:rFonts w:ascii="Times New Roman" w:hAnsi="Times New Roman" w:cs="Times New Roman"/>
+        </w:rPr>
+        <w:t xml:space="preserve"> </w:t>
       </w:r>
     </w:p>
     <w:sectPr>
